--- a/2209 Tübitak/2209_18010310034_draft6_3July21.docx
+++ b/2209 Tübitak/2209_18010310034_draft6_3July21.docx
@@ -772,7 +772,7 @@
                 <w:sz w:val="18"/>
                 <w:szCs w:val="18"/>
               </w:rPr>
-              <w:t>Video Oyunu ile İnternet Ağı Öğrenimi</w:t>
+              <w:t>Video Oyunu ile Öğrenim</w:t>
             </w:r>
           </w:p>
         </w:tc>
@@ -899,7 +899,7 @@
                 <w:sz w:val="18"/>
                 <w:szCs w:val="18"/>
               </w:rPr>
-              <w:t xml:space="preserve">United Solar System Technology </w:t>
+              <w:t xml:space="preserve">Bartın Üniversitesi </w:t>
             </w:r>
             <w:r>
               <w:rPr>
@@ -909,37 +909,7 @@
                 <w:sz w:val="18"/>
                 <w:szCs w:val="18"/>
               </w:rPr>
-              <w:t>Administration</w:t>
-            </w:r>
-            <w:r>
-              <w:rPr>
-                <w:rFonts w:ascii="Arial" w:hAnsi="Arial" w:cs="Arial"/>
-                <w:bCs/>
-                <w:color w:val="000000"/>
-                <w:sz w:val="18"/>
-                <w:szCs w:val="18"/>
-              </w:rPr>
-              <w:t xml:space="preserve"> (USST</w:t>
-            </w:r>
-            <w:r>
-              <w:rPr>
-                <w:rFonts w:ascii="Arial" w:hAnsi="Arial" w:cs="Arial"/>
-                <w:bCs/>
-                <w:color w:val="000000"/>
-                <w:sz w:val="18"/>
-                <w:szCs w:val="18"/>
-              </w:rPr>
-              <w:t>A</w:t>
-            </w:r>
-            <w:r>
-              <w:rPr>
-                <w:rFonts w:ascii="Arial" w:hAnsi="Arial" w:cs="Arial"/>
-                <w:bCs/>
-                <w:color w:val="000000"/>
-                <w:sz w:val="18"/>
-                <w:szCs w:val="18"/>
-              </w:rPr>
-              <w:t>)</w:t>
+              <w:t>Mühendislik, Mimarlık ve Tasarım Fakültesi</w:t>
             </w:r>
           </w:p>
         </w:tc>
@@ -10779,27 +10749,7 @@
                 <w:szCs w:val="18"/>
                 <w:lang w:val="en-US"/>
               </w:rPr>
-              <w:t>(</w:t>
-            </w:r>
-            <w:r>
-              <w:rPr>
-                <w:rFonts w:ascii="Arial" w:hAnsi="Arial" w:cs="Arial"/>
-                <w:color w:val="000000" w:themeColor="text1"/>
-                <w:sz w:val="18"/>
-                <w:szCs w:val="18"/>
-                <w:lang w:val="en-US"/>
-              </w:rPr>
-              <w:t>Blender</w:t>
-            </w:r>
-            <w:r>
-              <w:rPr>
-                <w:rFonts w:ascii="Arial" w:hAnsi="Arial" w:cs="Arial"/>
-                <w:color w:val="000000" w:themeColor="text1"/>
-                <w:sz w:val="18"/>
-                <w:szCs w:val="18"/>
-                <w:lang w:val="en-US"/>
-              </w:rPr>
-              <w:t xml:space="preserve"> illustrator </w:t>
+              <w:t xml:space="preserve">(Blender illustrator </w:t>
             </w:r>
             <w:r>
               <w:rPr>
@@ -10847,27 +10797,7 @@
                 <w:szCs w:val="18"/>
                 <w:lang w:val="en-US"/>
               </w:rPr>
-              <w:t>(Görsel 1.</w:t>
-            </w:r>
-            <w:r>
-              <w:rPr>
-                <w:rFonts w:ascii="Arial" w:hAnsi="Arial" w:cs="Arial"/>
-                <w:color w:val="000000" w:themeColor="text1"/>
-                <w:sz w:val="18"/>
-                <w:szCs w:val="18"/>
-                <w:lang w:val="en-US"/>
-              </w:rPr>
-              <w:t>8</w:t>
-            </w:r>
-            <w:r>
-              <w:rPr>
-                <w:rFonts w:ascii="Arial" w:hAnsi="Arial" w:cs="Arial"/>
-                <w:color w:val="000000" w:themeColor="text1"/>
-                <w:sz w:val="18"/>
-                <w:szCs w:val="18"/>
-                <w:lang w:val="en-US"/>
-              </w:rPr>
-              <w:t>)</w:t>
+              <w:t>(Görsel 1.8)</w:t>
             </w:r>
           </w:p>
           <w:p>
@@ -11351,17 +11281,7 @@
                 <w:szCs w:val="18"/>
                 <w:lang w:val="en-US"/>
               </w:rPr>
-              <w:t>(</w:t>
-            </w:r>
-            <w:r>
-              <w:rPr>
-                <w:rFonts w:ascii="Arial" w:hAnsi="Arial" w:cs="Arial"/>
-                <w:color w:val="000000" w:themeColor="text1"/>
-                <w:sz w:val="18"/>
-                <w:szCs w:val="18"/>
-                <w:lang w:val="en-US"/>
-              </w:rPr>
-              <w:t xml:space="preserve">Unreal Engine </w:t>
+              <w:t xml:space="preserve">(Unreal Engine </w:t>
             </w:r>
             <w:r>
               <w:rPr>
@@ -11409,17 +11329,7 @@
                 <w:szCs w:val="18"/>
                 <w:lang w:val="en-US"/>
               </w:rPr>
-              <w:t>(Görsel 1.</w:t>
-            </w:r>
-            <w:r>
-              <w:rPr>
-                <w:rFonts w:ascii="Arial" w:hAnsi="Arial" w:cs="Arial"/>
-                <w:color w:val="000000" w:themeColor="text1"/>
-                <w:sz w:val="18"/>
-                <w:szCs w:val="18"/>
-                <w:lang w:val="en-US"/>
-              </w:rPr>
-              <w:t>9)</w:t>
+              <w:t>(Görsel 1.9)</w:t>
             </w:r>
           </w:p>
           <w:p>
@@ -11987,27 +11897,7 @@
                 <w:szCs w:val="18"/>
                 <w:lang w:val="en-US"/>
               </w:rPr>
-              <w:t xml:space="preserve">(Görsel </w:t>
-            </w:r>
-            <w:r>
-              <w:rPr>
-                <w:rFonts w:ascii="Arial" w:hAnsi="Arial" w:cs="Arial"/>
-                <w:color w:val="000000" w:themeColor="text1"/>
-                <w:sz w:val="18"/>
-                <w:szCs w:val="18"/>
-                <w:lang w:val="en-US"/>
-              </w:rPr>
-              <w:t>2.1</w:t>
-            </w:r>
-            <w:r>
-              <w:rPr>
-                <w:rFonts w:ascii="Arial" w:hAnsi="Arial" w:cs="Arial"/>
-                <w:color w:val="000000" w:themeColor="text1"/>
-                <w:sz w:val="18"/>
-                <w:szCs w:val="18"/>
-                <w:lang w:val="en-US"/>
-              </w:rPr>
-              <w:t>)</w:t>
+              <w:t>(Görsel 2.1)</w:t>
             </w:r>
           </w:p>
           <w:p>
@@ -12381,27 +12271,7 @@
                 <w:szCs w:val="18"/>
                 <w:lang w:val="en-US"/>
               </w:rPr>
-              <w:t>(Oyun içi “</w:t>
-            </w:r>
-            <w:r>
-              <w:rPr>
-                <w:rFonts w:ascii="Arial" w:hAnsi="Arial" w:cs="Arial"/>
-                <w:color w:val="000000" w:themeColor="text1"/>
-                <w:sz w:val="18"/>
-                <w:szCs w:val="18"/>
-                <w:lang w:val="en-US"/>
-              </w:rPr>
-              <w:t>Kullanıcı Arayüzü</w:t>
-            </w:r>
-            <w:r>
-              <w:rPr>
-                <w:rFonts w:ascii="Arial" w:hAnsi="Arial" w:cs="Arial"/>
-                <w:color w:val="000000" w:themeColor="text1"/>
-                <w:sz w:val="18"/>
-                <w:szCs w:val="18"/>
-                <w:lang w:val="en-US"/>
-              </w:rPr>
-              <w:t xml:space="preserve">” </w:t>
+              <w:t xml:space="preserve">(Oyun içi “Kullanıcı Arayüzü” </w:t>
             </w:r>
             <w:r>
               <w:rPr>
@@ -12486,27 +12356,7 @@
                 <w:szCs w:val="18"/>
                 <w:lang w:val="en-US"/>
               </w:rPr>
-              <w:t>(Görsel 2.</w:t>
-            </w:r>
-            <w:r>
-              <w:rPr>
-                <w:rFonts w:ascii="Arial" w:hAnsi="Arial" w:cs="Arial"/>
-                <w:color w:val="000000" w:themeColor="text1"/>
-                <w:sz w:val="18"/>
-                <w:szCs w:val="18"/>
-                <w:lang w:val="en-US"/>
-              </w:rPr>
-              <w:t>2</w:t>
-            </w:r>
-            <w:r>
-              <w:rPr>
-                <w:rFonts w:ascii="Arial" w:hAnsi="Arial" w:cs="Arial"/>
-                <w:color w:val="000000" w:themeColor="text1"/>
-                <w:sz w:val="18"/>
-                <w:szCs w:val="18"/>
-                <w:lang w:val="en-US"/>
-              </w:rPr>
-              <w:t>)</w:t>
+              <w:t>(Görsel 2.2)</w:t>
             </w:r>
           </w:p>
           <w:p>
@@ -12914,27 +12764,7 @@
                 <w:szCs w:val="18"/>
                 <w:lang w:val="en-US"/>
               </w:rPr>
-              <w:t>(Görsel 2.</w:t>
-            </w:r>
-            <w:r>
-              <w:rPr>
-                <w:rFonts w:ascii="Arial" w:hAnsi="Arial" w:cs="Arial"/>
-                <w:color w:val="000000" w:themeColor="text1"/>
-                <w:sz w:val="18"/>
-                <w:szCs w:val="18"/>
-                <w:lang w:val="en-US"/>
-              </w:rPr>
-              <w:t>3</w:t>
-            </w:r>
-            <w:r>
-              <w:rPr>
-                <w:rFonts w:ascii="Arial" w:hAnsi="Arial" w:cs="Arial"/>
-                <w:color w:val="000000" w:themeColor="text1"/>
-                <w:sz w:val="18"/>
-                <w:szCs w:val="18"/>
-                <w:lang w:val="en-US"/>
-              </w:rPr>
-              <w:t>)</w:t>
+              <w:t>(Görsel 2.3)</w:t>
             </w:r>
           </w:p>
           <w:p>
@@ -13703,27 +13533,7 @@
                 <w:szCs w:val="18"/>
                 <w:lang w:val="en-US"/>
               </w:rPr>
-              <w:t>(Görsel 2.</w:t>
-            </w:r>
-            <w:r>
-              <w:rPr>
-                <w:rFonts w:ascii="Arial" w:hAnsi="Arial" w:cs="Arial"/>
-                <w:color w:val="000000" w:themeColor="text1"/>
-                <w:sz w:val="18"/>
-                <w:szCs w:val="18"/>
-                <w:lang w:val="en-US"/>
-              </w:rPr>
-              <w:t>4</w:t>
-            </w:r>
-            <w:r>
-              <w:rPr>
-                <w:rFonts w:ascii="Arial" w:hAnsi="Arial" w:cs="Arial"/>
-                <w:color w:val="000000" w:themeColor="text1"/>
-                <w:sz w:val="18"/>
-                <w:szCs w:val="18"/>
-                <w:lang w:val="en-US"/>
-              </w:rPr>
-              <w:t>)</w:t>
+              <w:t>(Görsel 2.4)</w:t>
             </w:r>
           </w:p>
           <w:p>
@@ -14004,27 +13814,7 @@
                 <w:szCs w:val="18"/>
                 <w:lang w:val="en-US"/>
               </w:rPr>
-              <w:t>(Görsel 2.</w:t>
-            </w:r>
-            <w:r>
-              <w:rPr>
-                <w:rFonts w:ascii="Arial" w:hAnsi="Arial" w:cs="Arial"/>
-                <w:color w:val="000000" w:themeColor="text1"/>
-                <w:sz w:val="18"/>
-                <w:szCs w:val="18"/>
-                <w:lang w:val="en-US"/>
-              </w:rPr>
-              <w:t>5</w:t>
-            </w:r>
-            <w:r>
-              <w:rPr>
-                <w:rFonts w:ascii="Arial" w:hAnsi="Arial" w:cs="Arial"/>
-                <w:color w:val="000000" w:themeColor="text1"/>
-                <w:sz w:val="18"/>
-                <w:szCs w:val="18"/>
-                <w:lang w:val="en-US"/>
-              </w:rPr>
-              <w:t>)</w:t>
+              <w:t>(Görsel 2.5)</w:t>
             </w:r>
           </w:p>
           <w:p>
@@ -15152,27 +14942,7 @@
                 <w:szCs w:val="18"/>
                 <w:lang w:val="en-US"/>
               </w:rPr>
-              <w:t>(Görsel 2.</w:t>
-            </w:r>
-            <w:r>
-              <w:rPr>
-                <w:rFonts w:ascii="Arial" w:hAnsi="Arial" w:cs="Arial"/>
-                <w:color w:val="000000" w:themeColor="text1"/>
-                <w:sz w:val="18"/>
-                <w:szCs w:val="18"/>
-                <w:lang w:val="en-US"/>
-              </w:rPr>
-              <w:t>6</w:t>
-            </w:r>
-            <w:r>
-              <w:rPr>
-                <w:rFonts w:ascii="Arial" w:hAnsi="Arial" w:cs="Arial"/>
-                <w:color w:val="000000" w:themeColor="text1"/>
-                <w:sz w:val="18"/>
-                <w:szCs w:val="18"/>
-                <w:lang w:val="en-US"/>
-              </w:rPr>
-              <w:t>)</w:t>
+              <w:t>(Görsel 2.6)</w:t>
             </w:r>
           </w:p>
           <w:p>
@@ -15445,27 +15215,7 @@
                 <w:szCs w:val="18"/>
                 <w:lang w:val="en-US"/>
               </w:rPr>
-              <w:t>(Görsel 2.</w:t>
-            </w:r>
-            <w:r>
-              <w:rPr>
-                <w:rFonts w:ascii="Arial" w:hAnsi="Arial" w:cs="Arial"/>
-                <w:color w:val="000000" w:themeColor="text1"/>
-                <w:sz w:val="18"/>
-                <w:szCs w:val="18"/>
-                <w:lang w:val="en-US"/>
-              </w:rPr>
-              <w:t>7</w:t>
-            </w:r>
-            <w:r>
-              <w:rPr>
-                <w:rFonts w:ascii="Arial" w:hAnsi="Arial" w:cs="Arial"/>
-                <w:color w:val="000000" w:themeColor="text1"/>
-                <w:sz w:val="18"/>
-                <w:szCs w:val="18"/>
-                <w:lang w:val="en-US"/>
-              </w:rPr>
-              <w:t>)</w:t>
+              <w:t>(Görsel 2.7)</w:t>
             </w:r>
           </w:p>
           <w:p>
@@ -21159,7 +20909,7 @@
         </mc:Choice>
         <mc:Fallback>
           <w:pict>
-            <v:shape w14:anchorId="7CABC114" id="AutoShape 1" o:spid="_x0000_s1026" style="position:absolute;margin-left:-3.55pt;margin-top:6.75pt;width:455.45pt;height:.1pt;z-index:-503316478;visibility:visible;mso-wrap-style:square;mso-wrap-distance-left:0;mso-wrap-distance-top:0;mso-wrap-distance-right:0;mso-wrap-distance-bottom:0;mso-position-horizontal:absolute;mso-position-horizontal-relative:text;mso-position-vertical:absolute;mso-position-vertical-relative:text;v-text-anchor:top" coordsize="21600,21600" o:gfxdata="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" path="m,l21600,21600e" filled="f" strokecolor="#8db3e2" strokeweight="1.06mm">
+            <v:shape w14:anchorId="2A05E158" id="AutoShape 1" o:spid="_x0000_s1026" style="position:absolute;margin-left:-3.55pt;margin-top:6.75pt;width:455.45pt;height:.1pt;z-index:-503316478;visibility:visible;mso-wrap-style:square;mso-wrap-distance-left:0;mso-wrap-distance-top:0;mso-wrap-distance-right:0;mso-wrap-distance-bottom:0;mso-position-horizontal:absolute;mso-position-horizontal-relative:text;mso-position-vertical:absolute;mso-position-vertical-relative:text;v-text-anchor:top" coordsize="21600,21600" o:gfxdata="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" path="m,l21600,21600e" filled="f" strokecolor="#8db3e2" strokeweight="1.06mm">
               <v:shadow on="t" color="#3f3151" opacity=".5" offset=".71mm,.71mm"/>
               <v:path arrowok="t"/>
             </v:shape>
@@ -21295,7 +21045,7 @@
         </mc:Choice>
         <mc:Fallback>
           <w:pict>
-            <v:shape w14:anchorId="0229070C" id="AutoShape 1" o:spid="_x0000_s1026" style="position:absolute;margin-left:-3.55pt;margin-top:6.75pt;width:455.45pt;height:.1pt;z-index:-503316475;visibility:visible;mso-wrap-style:square;mso-wrap-distance-left:0;mso-wrap-distance-top:0;mso-wrap-distance-right:0;mso-wrap-distance-bottom:0;mso-position-horizontal:absolute;mso-position-horizontal-relative:text;mso-position-vertical:absolute;mso-position-vertical-relative:text;v-text-anchor:top" coordsize="21600,21600" o:gfxdata="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" path="m,l21600,21600e" filled="f" strokecolor="#8db3e2" strokeweight="1.06mm">
+            <v:shape w14:anchorId="65B795D5" id="AutoShape 1" o:spid="_x0000_s1026" style="position:absolute;margin-left:-3.55pt;margin-top:6.75pt;width:455.45pt;height:.1pt;z-index:-503316475;visibility:visible;mso-wrap-style:square;mso-wrap-distance-left:0;mso-wrap-distance-top:0;mso-wrap-distance-right:0;mso-wrap-distance-bottom:0;mso-position-horizontal:absolute;mso-position-horizontal-relative:text;mso-position-vertical:absolute;mso-position-vertical-relative:text;v-text-anchor:top" coordsize="21600,21600" o:gfxdata="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" path="m,l21600,21600e" filled="f" strokecolor="#8db3e2" strokeweight="1.06mm">
               <v:shadow on="t" color="#3f3151" opacity=".5" offset=".71mm,.71mm"/>
               <v:path arrowok="t"/>
             </v:shape>
@@ -21431,7 +21181,7 @@
         </mc:Choice>
         <mc:Fallback>
           <w:pict>
-            <v:shape w14:anchorId="69D4FC5A" id="AutoShape 1" o:spid="_x0000_s1026" style="position:absolute;margin-left:-3.55pt;margin-top:6.75pt;width:455.45pt;height:.1pt;z-index:-503316473;visibility:visible;mso-wrap-style:square;mso-wrap-distance-left:0;mso-wrap-distance-top:0;mso-wrap-distance-right:0;mso-wrap-distance-bottom:0;mso-position-horizontal:absolute;mso-position-horizontal-relative:text;mso-position-vertical:absolute;mso-position-vertical-relative:text;v-text-anchor:top" coordsize="21600,21600" o:gfxdata="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" path="m,l21600,21600e" filled="f" strokecolor="#8db3e2" strokeweight="1.06mm">
+            <v:shape w14:anchorId="210C316A" id="AutoShape 1" o:spid="_x0000_s1026" style="position:absolute;margin-left:-3.55pt;margin-top:6.75pt;width:455.45pt;height:.1pt;z-index:-503316473;visibility:visible;mso-wrap-style:square;mso-wrap-distance-left:0;mso-wrap-distance-top:0;mso-wrap-distance-right:0;mso-wrap-distance-bottom:0;mso-position-horizontal:absolute;mso-position-horizontal-relative:text;mso-position-vertical:absolute;mso-position-vertical-relative:text;v-text-anchor:top" coordsize="21600,21600" o:gfxdata="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" path="m,l21600,21600e" filled="f" strokecolor="#8db3e2" strokeweight="1.06mm">
               <v:shadow on="t" color="#3f3151" opacity=".5" offset=".71mm,.71mm"/>
               <v:path arrowok="t"/>
             </v:shape>
